--- a/法令ファイル/独立行政法人農林漁業信用基金法/独立行政法人農林漁業信用基金法（平成十四年法律第百二十八号）.docx
+++ b/法令ファイル/独立行政法人農林漁業信用基金法/独立行政法人農林漁業信用基金法（平成十四年法律第百二十八号）.docx
@@ -164,6 +164,8 @@
       </w:pPr>
       <w:r>
         <w:t>都道府県は、信用基金に出資しようとする場合は、総務大臣と協議の上、林業信用保証業務（第十五条第二号に規定する林業信用保証業務をいう。以下この項、第七条の二及び第十一条の四第一項第一号において同じ。）に必要な資金に充てるべきものとして示して出資しなければならない。</w:t>
+        <w:br/>
+        <w:t>ただし、当該林業信用保証業務に係る出資が総務大臣の定める基準に該当する場合は、協議を要しない。</w:t>
       </w:r>
     </w:p>
     <w:p>
@@ -305,6 +307,8 @@
       </w:pPr>
       <w:r>
         <w:t>信用基金は、前項の規定による請求があった場合には、主務省令で定めるところにより算定した金額（その金額が当該請求に係る持分に係る出資額を超えるときは、当該出資額に相当する金額）により、同項の規定により払戻しを請求された持分を、当該請求をした出資者に払い戻すものとする。</w:t>
+        <w:br/>
+        <w:t>ただし、一事業年度における払戻しの総額は、林業信用保証業務の遂行に著しい支障を及ぼすおそれがないものとして主務大臣が定める金額を超えてはならない。</w:t>
       </w:r>
     </w:p>
     <w:p>
@@ -326,36 +330,32 @@
     </w:p>
     <w:p>
       <w:pPr>
-        <w:pStyle w:val="Heading6"/>
+        <w:pStyle w:val="ListBullet"/>
         <w:ind w:left="880"/>
       </w:pPr>
       <w:r>
         <w:t>一</w:t>
-      </w:r>
-    </w:p>
-    <w:p>
-      <w:pPr>
+        <w:br/>
+        <w:t>信用基金が当該出資者（その者が第十三条第三項に規定する森林組合等又は林業・木材産業改善資金助成法（昭和五十一年法律第四十二号）第十七条第二号若しくは木材安定供給特措法第十六条第二号ロに掲げる中小企業等協同組合である場合には、それぞれその直接の構成員となっている第十三条第二項に規定する林業者等又は林業・木材産業改善資金助成法第十七条第一号若しくは木材安定供給特措法第十六条第二号ハに掲げる者を含む。以下この項において同じ。）の債務を保証しているとき</w:t>
+        <w:br/>
+        <w:br/>
+        <w:br/>
+        <w:t>信用基金が当該出資者の債務につきその者に代わって弁済をしないことが明らかになった時</w:t>
+      </w:r>
+    </w:p>
+    <w:p>
+      <w:pPr>
+        <w:pStyle w:val="ListBullet"/>
         <w:ind w:left="880"/>
       </w:pPr>
       <w:r>
-        <w:t>信用基金が当該出資者（その者が第十三条第三項に規定する森林組合等又は林業・木材産業改善資金助成法（昭和五十一年法律第四十二号）第十七条第二号若しくは木材安定供給特措法第十六条第二号ロに掲げる中小企業等協同組合である場合には、それぞれその直接の構成員となっている第十三条第二項に規定する林業者等又は林業・木材産業改善資金助成法第十七条第一号若しくは木材安定供給特措法第十六条第二号ハに掲げる者を含む。以下この項において同じ。）の債務を保証しているとき</w:t>
-      </w:r>
-    </w:p>
-    <w:p>
-      <w:pPr>
-        <w:pStyle w:val="Heading6"/>
-        <w:ind w:left="880"/>
-      </w:pPr>
-      <w:r>
         <w:t>二</w:t>
-      </w:r>
-    </w:p>
-    <w:p>
-      <w:pPr>
-        <w:ind w:left="880"/>
-      </w:pPr>
-      <w:r>
+        <w:br/>
         <w:t>信用基金が当該出資者に代わってその債務を弁済したことによりその者に対して求償権を有しているとき</w:t>
+        <w:br/>
+        <w:br/>
+        <w:br/>
+        <w:t>当該求償権に係る債務が完済された時</w:t>
       </w:r>
     </w:p>
     <w:p>
@@ -458,6 +458,8 @@
       </w:pPr>
       <w:r>
         <w:t>通則法第十九条第二項の個別法で定める役員は、副理事長とする。</w:t>
+        <w:br/>
+        <w:t>ただし、副理事長が置かれていない場合であって理事が置かれているときは理事、副理事長及び理事が置かれていないときは監事とする。</w:t>
       </w:r>
     </w:p>
     <w:p>
@@ -501,6 +503,8 @@
     <w:p>
       <w:r>
         <w:t>信用基金の役員及び職員は、職務上知ることのできた秘密を漏らし、又は盗用してはならない。</w:t>
+        <w:br/>
+        <w:t>その職を退いた後も、同様とする。</w:t>
       </w:r>
     </w:p>
     <w:p>
@@ -556,52 +560,34 @@
     </w:p>
     <w:p>
       <w:pPr>
-        <w:pStyle w:val="Heading6"/>
+        <w:pStyle w:val="ListBullet"/>
         <w:ind w:left="880"/>
       </w:pPr>
       <w:r>
         <w:t>一</w:t>
-      </w:r>
-    </w:p>
-    <w:p>
-      <w:pPr>
+        <w:br/>
+        <w:t>業務方法書の変更</w:t>
+      </w:r>
+    </w:p>
+    <w:p>
+      <w:pPr>
+        <w:pStyle w:val="ListBullet"/>
         <w:ind w:left="880"/>
       </w:pPr>
       <w:r>
-        <w:t>業務方法書の変更</w:t>
-      </w:r>
-    </w:p>
-    <w:p>
-      <w:pPr>
-        <w:pStyle w:val="Heading6"/>
+        <w:t>二</w:t>
+        <w:br/>
+        <w:t>通則法第三十条第一項に規定する中期計画の作成又は変更</w:t>
+      </w:r>
+    </w:p>
+    <w:p>
+      <w:pPr>
+        <w:pStyle w:val="ListBullet"/>
         <w:ind w:left="880"/>
       </w:pPr>
       <w:r>
-        <w:t>二</w:t>
-      </w:r>
-    </w:p>
-    <w:p>
-      <w:pPr>
-        <w:ind w:left="880"/>
-      </w:pPr>
-      <w:r>
-        <w:t>通則法第三十条第一項に規定する中期計画の作成又は変更</w:t>
-      </w:r>
-    </w:p>
-    <w:p>
-      <w:pPr>
-        <w:pStyle w:val="Heading6"/>
-        <w:ind w:left="880"/>
-      </w:pPr>
-      <w:r>
         <w:t>三</w:t>
-      </w:r>
-    </w:p>
-    <w:p>
-      <w:pPr>
-        <w:ind w:left="880"/>
-      </w:pPr>
-      <w:r>
+        <w:br/>
         <w:t>通則法第三十一条第一項に規定する年度計画の作成又は変更</w:t>
       </w:r>
     </w:p>
@@ -650,35 +636,23 @@
     </w:p>
     <w:p>
       <w:pPr>
-        <w:pStyle w:val="Heading6"/>
+        <w:pStyle w:val="ListBullet"/>
         <w:ind w:left="880"/>
       </w:pPr>
       <w:r>
         <w:t>一</w:t>
-      </w:r>
-    </w:p>
-    <w:p>
-      <w:pPr>
+        <w:br/>
+        <w:t>政府以外の出資者（林業信用保証業務に係る出資者にあっては、当該出資者が直接又は間接の構成員となっている法人を含む。）</w:t>
+      </w:r>
+    </w:p>
+    <w:p>
+      <w:pPr>
+        <w:pStyle w:val="ListBullet"/>
         <w:ind w:left="880"/>
       </w:pPr>
       <w:r>
-        <w:t>政府以外の出資者（林業信用保証業務に係る出資者にあっては、当該出資者が直接又は間接の構成員となっている法人を含む。）</w:t>
-      </w:r>
-    </w:p>
-    <w:p>
-      <w:pPr>
-        <w:pStyle w:val="Heading6"/>
-        <w:ind w:left="880"/>
-      </w:pPr>
-      <w:r>
         <w:t>二</w:t>
-      </w:r>
-    </w:p>
-    <w:p>
-      <w:pPr>
-        <w:ind w:left="880"/>
-      </w:pPr>
-      <w:r>
+        <w:br/>
         <w:t>当該運営委員会に係る第十一条の二第一項に規定する業務の適正な運営に必要な学識経験を有する者</w:t>
       </w:r>
     </w:p>
@@ -697,6 +671,8 @@
       </w:pPr>
       <w:r>
         <w:t>運営委員の任期は、二年とする。</w:t>
+        <w:br/>
+        <w:t>ただし、補欠の運営委員の任期は、前任者の残任期間とする。</w:t>
       </w:r>
     </w:p>
     <w:p>
@@ -714,6 +690,8 @@
       </w:pPr>
       <w:r>
         <w:t>第十条の二及び第十一条並びに通則法第二十一条第四項及び第二十三条第二項の規定は、運営委員について準用する。</w:t>
+        <w:br/>
+        <w:t>この場合において、同項中「主務大臣又は法人の長は、それぞれ」とあるのは、「主務大臣は、」と読み替えるものとする。</w:t>
       </w:r>
     </w:p>
     <w:p>
@@ -739,188 +717,122 @@
     </w:p>
     <w:p>
       <w:pPr>
-        <w:pStyle w:val="Heading6"/>
+        <w:pStyle w:val="ListBullet"/>
         <w:ind w:left="880"/>
       </w:pPr>
       <w:r>
         <w:t>一</w:t>
-      </w:r>
-    </w:p>
-    <w:p>
-      <w:pPr>
+        <w:br/>
+        <w:t>農業信用保証保険法第三章第一節の規定による保証保険を行うこと。</w:t>
+      </w:r>
+    </w:p>
+    <w:p>
+      <w:pPr>
+        <w:pStyle w:val="ListBullet"/>
         <w:ind w:left="880"/>
       </w:pPr>
       <w:r>
-        <w:t>農業信用保証保険法第三章第一節の規定による保証保険を行うこと。</w:t>
-      </w:r>
-    </w:p>
-    <w:p>
-      <w:pPr>
-        <w:pStyle w:val="Heading6"/>
+        <w:t>二</w:t>
+        <w:br/>
+        <w:t>農業信用保証保険法第三章第二節の規定による融資保険を行うこと。</w:t>
+      </w:r>
+    </w:p>
+    <w:p>
+      <w:pPr>
+        <w:pStyle w:val="ListBullet"/>
         <w:ind w:left="880"/>
       </w:pPr>
       <w:r>
-        <w:t>二</w:t>
-      </w:r>
-    </w:p>
-    <w:p>
-      <w:pPr>
+        <w:t>三</w:t>
+        <w:br/>
+        <w:t>農業信用基金協会の農業信用保証保険法第二条第三項に規定する農業近代化資金等に係る保証債務及び同法第八条第一項第二号に掲げる保証債務の額を増大するために必要な原資となるべき資金並びにその履行を円滑にするために必要な資金の貸付けを行うこと。</w:t>
+      </w:r>
+    </w:p>
+    <w:p>
+      <w:pPr>
+        <w:pStyle w:val="ListBullet"/>
         <w:ind w:left="880"/>
       </w:pPr>
       <w:r>
-        <w:t>農業信用保証保険法第三章第二節の規定による融資保険を行うこと。</w:t>
-      </w:r>
-    </w:p>
-    <w:p>
-      <w:pPr>
-        <w:pStyle w:val="Heading6"/>
+        <w:t>四</w:t>
+        <w:br/>
+        <w:t>農業信用基金協会に対し農業信用保証保険法第八条第一項第三号に掲げる業務に必要な資金の貸付けを行うこと。</w:t>
+      </w:r>
+    </w:p>
+    <w:p>
+      <w:pPr>
+        <w:pStyle w:val="ListBullet"/>
         <w:ind w:left="880"/>
       </w:pPr>
       <w:r>
-        <w:t>三</w:t>
-      </w:r>
-    </w:p>
-    <w:p>
-      <w:pPr>
+        <w:t>五</w:t>
+        <w:br/>
+        <w:t>次条、林業・木材産業改善資金助成法第十七条及び木材安定供給特措法第十六条第二号の規定による債務の保証を行うこと。</w:t>
+      </w:r>
+    </w:p>
+    <w:p>
+      <w:pPr>
+        <w:pStyle w:val="ListBullet"/>
         <w:ind w:left="880"/>
       </w:pPr>
       <w:r>
-        <w:t>農業信用基金協会の農業信用保証保険法第二条第三項に規定する農業近代化資金等に係る保証債務及び同法第八条第一項第二号に掲げる保証債務の額を増大するために必要な原資となるべき資金並びにその履行を円滑にするために必要な資金の貸付けを行うこと。</w:t>
-      </w:r>
-    </w:p>
-    <w:p>
-      <w:pPr>
-        <w:pStyle w:val="Heading6"/>
+        <w:t>六</w:t>
+        <w:br/>
+        <w:t>都道府県に対し木材安定供給特措法第十六条第一号の規定による貸付けを行うこと。</w:t>
+      </w:r>
+    </w:p>
+    <w:p>
+      <w:pPr>
+        <w:pStyle w:val="ListBullet"/>
         <w:ind w:left="880"/>
       </w:pPr>
       <w:r>
-        <w:t>四</w:t>
-      </w:r>
-    </w:p>
-    <w:p>
-      <w:pPr>
+        <w:t>七</w:t>
+        <w:br/>
+        <w:t>中小漁業融資保証法第三章第一節の規定による保証保険を行うこと。</w:t>
+      </w:r>
+    </w:p>
+    <w:p>
+      <w:pPr>
+        <w:pStyle w:val="ListBullet"/>
         <w:ind w:left="880"/>
       </w:pPr>
       <w:r>
-        <w:t>農業信用基金協会に対し農業信用保証保険法第八条第一項第三号に掲げる業務に必要な資金の貸付けを行うこと。</w:t>
-      </w:r>
-    </w:p>
-    <w:p>
-      <w:pPr>
-        <w:pStyle w:val="Heading6"/>
+        <w:t>八</w:t>
+        <w:br/>
+        <w:t>中小漁業融資保証法第三章第二節の規定による融資保険を行うこと。</w:t>
+      </w:r>
+    </w:p>
+    <w:p>
+      <w:pPr>
+        <w:pStyle w:val="ListBullet"/>
         <w:ind w:left="880"/>
       </w:pPr>
       <w:r>
-        <w:t>五</w:t>
-      </w:r>
-    </w:p>
-    <w:p>
-      <w:pPr>
+        <w:t>九</w:t>
+        <w:br/>
+        <w:t>漁業信用基金協会の中小漁業融資保証法第二条第三項に規定する漁業近代化資金等に係る保証債務及び同法第四条第一項第二号に掲げる保証債務の額を増大するために必要な原資となるべき資金並びにその履行を円滑にするために必要な資金の貸付けを行うこと。</w:t>
+      </w:r>
+    </w:p>
+    <w:p>
+      <w:pPr>
+        <w:pStyle w:val="ListBullet"/>
         <w:ind w:left="880"/>
       </w:pPr>
       <w:r>
-        <w:t>次条、林業・木材産業改善資金助成法第十七条及び木材安定供給特措法第十六条第二号の規定による債務の保証を行うこと。</w:t>
-      </w:r>
-    </w:p>
-    <w:p>
-      <w:pPr>
-        <w:pStyle w:val="Heading6"/>
+        <w:t>十</w:t>
+        <w:br/>
+        <w:t>漁業信用基金協会に対し中小漁業融資保証法第四条第一項第三号に掲げる業務に必要な資金の貸付けを行うこと。</w:t>
+      </w:r>
+    </w:p>
+    <w:p>
+      <w:pPr>
+        <w:pStyle w:val="ListBullet"/>
         <w:ind w:left="880"/>
       </w:pPr>
       <w:r>
-        <w:t>六</w:t>
-      </w:r>
-    </w:p>
-    <w:p>
-      <w:pPr>
-        <w:ind w:left="880"/>
-      </w:pPr>
-      <w:r>
-        <w:t>都道府県に対し木材安定供給特措法第十六条第一号の規定による貸付けを行うこと。</w:t>
-      </w:r>
-    </w:p>
-    <w:p>
-      <w:pPr>
-        <w:pStyle w:val="Heading6"/>
-        <w:ind w:left="880"/>
-      </w:pPr>
-      <w:r>
-        <w:t>七</w:t>
-      </w:r>
-    </w:p>
-    <w:p>
-      <w:pPr>
-        <w:ind w:left="880"/>
-      </w:pPr>
-      <w:r>
-        <w:t>中小漁業融資保証法第三章第一節の規定による保証保険を行うこと。</w:t>
-      </w:r>
-    </w:p>
-    <w:p>
-      <w:pPr>
-        <w:pStyle w:val="Heading6"/>
-        <w:ind w:left="880"/>
-      </w:pPr>
-      <w:r>
-        <w:t>八</w:t>
-      </w:r>
-    </w:p>
-    <w:p>
-      <w:pPr>
-        <w:ind w:left="880"/>
-      </w:pPr>
-      <w:r>
-        <w:t>中小漁業融資保証法第三章第二節の規定による融資保険を行うこと。</w:t>
-      </w:r>
-    </w:p>
-    <w:p>
-      <w:pPr>
-        <w:pStyle w:val="Heading6"/>
-        <w:ind w:left="880"/>
-      </w:pPr>
-      <w:r>
-        <w:t>九</w:t>
-      </w:r>
-    </w:p>
-    <w:p>
-      <w:pPr>
-        <w:ind w:left="880"/>
-      </w:pPr>
-      <w:r>
-        <w:t>漁業信用基金協会の中小漁業融資保証法第二条第三項に規定する漁業近代化資金等に係る保証債務及び同法第四条第一項第二号に掲げる保証債務の額を増大するために必要な原資となるべき資金並びにその履行を円滑にするために必要な資金の貸付けを行うこと。</w:t>
-      </w:r>
-    </w:p>
-    <w:p>
-      <w:pPr>
-        <w:pStyle w:val="Heading6"/>
-        <w:ind w:left="880"/>
-      </w:pPr>
-      <w:r>
-        <w:t>十</w:t>
-      </w:r>
-    </w:p>
-    <w:p>
-      <w:pPr>
-        <w:ind w:left="880"/>
-      </w:pPr>
-      <w:r>
-        <w:t>漁業信用基金協会に対し中小漁業融資保証法第四条第一項第三号に掲げる業務に必要な資金の貸付けを行うこと。</w:t>
-      </w:r>
-    </w:p>
-    <w:p>
-      <w:pPr>
-        <w:pStyle w:val="Heading6"/>
-        <w:ind w:left="880"/>
-      </w:pPr>
-      <w:r>
         <w:t>十一</w:t>
-      </w:r>
-    </w:p>
-    <w:p>
-      <w:pPr>
-        <w:ind w:left="880"/>
-      </w:pPr>
-      <w:r>
+        <w:br/>
         <w:t>前各号に掲げる業務に附帯する業務を行うこと。</w:t>
       </w:r>
     </w:p>
@@ -939,6 +851,8 @@
       </w:pPr>
       <w:r>
         <w:t>信用基金は、第三条第二項に掲げる目的を達成するため、農業保険法第二百十四条の規定により行う業務（以下「農業保険関係業務」という。）及び漁業災害補償法第百九十六条の三に規定する業務（以下「漁業災害補償関係業務」という。）を行う。</w:t>
+        <w:br/>
+        <w:t>この場合において、この法律の特例その他必要な事項は、それぞれ農業保険法及び漁業災害補償法で定める。</w:t>
       </w:r>
     </w:p>
     <w:p>
@@ -973,52 +887,34 @@
     </w:p>
     <w:p>
       <w:pPr>
-        <w:pStyle w:val="Heading6"/>
+        <w:pStyle w:val="ListBullet"/>
         <w:ind w:left="880"/>
       </w:pPr>
       <w:r>
         <w:t>一</w:t>
-      </w:r>
-    </w:p>
-    <w:p>
-      <w:pPr>
+        <w:br/>
+        <w:t>出資者である林業者等（その者が森林組合等である場合には、その直接の構成員となっている林業者等を含む。）がその林業の経営のために必要とする資金で当該経営の改善に資すると認められるもの</w:t>
+      </w:r>
+    </w:p>
+    <w:p>
+      <w:pPr>
+        <w:pStyle w:val="ListBullet"/>
         <w:ind w:left="880"/>
       </w:pPr>
       <w:r>
-        <w:t>出資者である林業者等（その者が森林組合等である場合には、その直接の構成員となっている林業者等を含む。）がその林業の経営のために必要とする資金で当該経営の改善に資すると認められるもの</w:t>
-      </w:r>
-    </w:p>
-    <w:p>
-      <w:pPr>
-        <w:pStyle w:val="Heading6"/>
+        <w:t>二</w:t>
+        <w:br/>
+        <w:t>出資者である森林組合等がその直接の構成員となっている林業者等に対しその林業の経営に必要な資金で当該経営の改善に資すると認められるものを貸し付けるために必要とする資金</w:t>
+      </w:r>
+    </w:p>
+    <w:p>
+      <w:pPr>
+        <w:pStyle w:val="ListBullet"/>
         <w:ind w:left="880"/>
       </w:pPr>
       <w:r>
-        <w:t>二</w:t>
-      </w:r>
-    </w:p>
-    <w:p>
-      <w:pPr>
-        <w:ind w:left="880"/>
-      </w:pPr>
-      <w:r>
-        <w:t>出資者である森林組合等がその直接の構成員となっている林業者等に対しその林業の経営に必要な資金で当該経営の改善に資すると認められるものを貸し付けるために必要とする資金</w:t>
-      </w:r>
-    </w:p>
-    <w:p>
-      <w:pPr>
-        <w:pStyle w:val="Heading6"/>
-        <w:ind w:left="880"/>
-      </w:pPr>
-      <w:r>
         <w:t>三</w:t>
-      </w:r>
-    </w:p>
-    <w:p>
-      <w:pPr>
-        <w:ind w:left="880"/>
-      </w:pPr>
-      <w:r>
+        <w:br/>
         <w:t>出資者である森林組合等がその直接又は間接の構成員となっている林業者等にその林業の経営に必要な資材を供給するために必要とする資金</w:t>
       </w:r>
     </w:p>
@@ -1041,52 +937,34 @@
     </w:p>
     <w:p>
       <w:pPr>
-        <w:pStyle w:val="Heading6"/>
+        <w:pStyle w:val="ListBullet"/>
         <w:ind w:left="880"/>
       </w:pPr>
       <w:r>
         <w:t>一</w:t>
-      </w:r>
-    </w:p>
-    <w:p>
-      <w:pPr>
+        <w:br/>
+        <w:t>林業を営む者（会社にあっては、資本金の額又は出資の総額が三億円以下のもの及び常時使用する従業者の数が三百人以下のもの、個人にあっては、常時使用する従業者の数が三百人以下のものに限る。）</w:t>
+      </w:r>
+    </w:p>
+    <w:p>
+      <w:pPr>
+        <w:pStyle w:val="ListBullet"/>
         <w:ind w:left="880"/>
       </w:pPr>
       <w:r>
-        <w:t>林業を営む者（会社にあっては、資本金の額又は出資の総額が三億円以下のもの及び常時使用する従業者の数が三百人以下のもの、個人にあっては、常時使用する従業者の数が三百人以下のものに限る。）</w:t>
-      </w:r>
-    </w:p>
-    <w:p>
-      <w:pPr>
-        <w:pStyle w:val="Heading6"/>
+        <w:t>二</w:t>
+        <w:br/>
+        <w:t>森林組合、生産森林組合、森林組合連合会並びに林業を営む者が直接又は間接の構成員となっている中小企業等協同組合、農業協同組合及び農業協同組合連合会</w:t>
+      </w:r>
+    </w:p>
+    <w:p>
+      <w:pPr>
+        <w:pStyle w:val="ListBullet"/>
         <w:ind w:left="880"/>
       </w:pPr>
       <w:r>
-        <w:t>二</w:t>
-      </w:r>
-    </w:p>
-    <w:p>
-      <w:pPr>
-        <w:ind w:left="880"/>
-      </w:pPr>
-      <w:r>
-        <w:t>森林組合、生産森林組合、森林組合連合会並びに林業を営む者が直接又は間接の構成員となっている中小企業等協同組合、農業協同組合及び農業協同組合連合会</w:t>
-      </w:r>
-    </w:p>
-    <w:p>
-      <w:pPr>
-        <w:pStyle w:val="Heading6"/>
-        <w:ind w:left="880"/>
-      </w:pPr>
-      <w:r>
         <w:t>三</w:t>
-      </w:r>
-    </w:p>
-    <w:p>
-      <w:pPr>
-        <w:ind w:left="880"/>
-      </w:pPr>
-      <w:r>
+        <w:br/>
         <w:t>前二号に掲げる者のほか、これらの者が主たる構成員又は出資者となっている法人で政令で定めるもの</w:t>
       </w:r>
     </w:p>
@@ -1126,120 +1004,78 @@
     </w:p>
     <w:p>
       <w:pPr>
-        <w:pStyle w:val="Heading6"/>
+        <w:pStyle w:val="ListBullet"/>
         <w:ind w:left="880"/>
       </w:pPr>
       <w:r>
         <w:t>一</w:t>
-      </w:r>
-    </w:p>
-    <w:p>
-      <w:pPr>
+        <w:br/>
+        <w:t>農林中央金庫</w:t>
+      </w:r>
+    </w:p>
+    <w:p>
+      <w:pPr>
+        <w:pStyle w:val="ListBullet"/>
         <w:ind w:left="880"/>
       </w:pPr>
       <w:r>
-        <w:t>農林中央金庫</w:t>
-      </w:r>
-    </w:p>
-    <w:p>
-      <w:pPr>
-        <w:pStyle w:val="Heading6"/>
+        <w:t>二</w:t>
+        <w:br/>
+        <w:t>森林組合法（昭和五十三年法律第三十六号）第九条第二項第一号に掲げる事業を行う森林組合で政令で定めるもの</w:t>
+      </w:r>
+    </w:p>
+    <w:p>
+      <w:pPr>
+        <w:pStyle w:val="ListBullet"/>
         <w:ind w:left="880"/>
       </w:pPr>
       <w:r>
-        <w:t>二</w:t>
-      </w:r>
-    </w:p>
-    <w:p>
-      <w:pPr>
+        <w:t>三</w:t>
+        <w:br/>
+        <w:t>森林組合法第百一条第一項第三号に掲げる事業を行う森林組合連合会</w:t>
+      </w:r>
+    </w:p>
+    <w:p>
+      <w:pPr>
+        <w:pStyle w:val="ListBullet"/>
         <w:ind w:left="880"/>
       </w:pPr>
       <w:r>
-        <w:t>森林組合法（昭和五十三年法律第三十六号）第九条第二項第一号に掲げる事業を行う森林組合で政令で定めるもの</w:t>
-      </w:r>
-    </w:p>
-    <w:p>
-      <w:pPr>
-        <w:pStyle w:val="Heading6"/>
+        <w:t>四</w:t>
+        <w:br/>
+        <w:t>中小企業等協同組合法（昭和二十四年法律第百八十一号）第九条の二第一項第二号に掲げる事業を行う事業協同組合で政令で定めるもの</w:t>
+      </w:r>
+    </w:p>
+    <w:p>
+      <w:pPr>
+        <w:pStyle w:val="ListBullet"/>
         <w:ind w:left="880"/>
       </w:pPr>
       <w:r>
-        <w:t>三</w:t>
-      </w:r>
-    </w:p>
-    <w:p>
-      <w:pPr>
+        <w:t>五</w:t>
+        <w:br/>
+        <w:t>中小企業等協同組合法第九条の九第一項第二号に掲げる事業を行う協同組合連合会</w:t>
+      </w:r>
+    </w:p>
+    <w:p>
+      <w:pPr>
+        <w:pStyle w:val="ListBullet"/>
         <w:ind w:left="880"/>
       </w:pPr>
       <w:r>
-        <w:t>森林組合法第百一条第一項第三号に掲げる事業を行う森林組合連合会</w:t>
-      </w:r>
-    </w:p>
-    <w:p>
-      <w:pPr>
-        <w:pStyle w:val="Heading6"/>
+        <w:t>六</w:t>
+        <w:br/>
+        <w:t>株式会社商工組合中央金庫</w:t>
+      </w:r>
+    </w:p>
+    <w:p>
+      <w:pPr>
+        <w:pStyle w:val="ListBullet"/>
         <w:ind w:left="880"/>
       </w:pPr>
       <w:r>
-        <w:t>四</w:t>
-      </w:r>
-    </w:p>
-    <w:p>
-      <w:pPr>
-        <w:ind w:left="880"/>
-      </w:pPr>
-      <w:r>
-        <w:t>中小企業等協同組合法（昭和二十四年法律第百八十一号）第九条の二第一項第二号に掲げる事業を行う事業協同組合で政令で定めるもの</w:t>
-      </w:r>
-    </w:p>
-    <w:p>
-      <w:pPr>
-        <w:pStyle w:val="Heading6"/>
-        <w:ind w:left="880"/>
-      </w:pPr>
-      <w:r>
-        <w:t>五</w:t>
-      </w:r>
-    </w:p>
-    <w:p>
-      <w:pPr>
-        <w:ind w:left="880"/>
-      </w:pPr>
-      <w:r>
-        <w:t>中小企業等協同組合法第九条の九第一項第二号に掲げる事業を行う協同組合連合会</w:t>
-      </w:r>
-    </w:p>
-    <w:p>
-      <w:pPr>
-        <w:pStyle w:val="Heading6"/>
-        <w:ind w:left="880"/>
-      </w:pPr>
-      <w:r>
-        <w:t>六</w:t>
-      </w:r>
-    </w:p>
-    <w:p>
-      <w:pPr>
-        <w:ind w:left="880"/>
-      </w:pPr>
-      <w:r>
-        <w:t>株式会社商工組合中央金庫</w:t>
-      </w:r>
-    </w:p>
-    <w:p>
-      <w:pPr>
-        <w:pStyle w:val="Heading6"/>
-        <w:ind w:left="880"/>
-      </w:pPr>
-      <w:r>
         <w:t>七</w:t>
-      </w:r>
-    </w:p>
-    <w:p>
-      <w:pPr>
-        <w:ind w:left="880"/>
-      </w:pPr>
-      <w:r>
+        <w:br/>
         <w:t>銀行その他の金融機関で政令で定めるもの</w:t>
       </w:r>
     </w:p>
@@ -1305,52 +1141,34 @@
     </w:p>
     <w:p>
       <w:pPr>
-        <w:pStyle w:val="Heading6"/>
+        <w:pStyle w:val="ListBullet"/>
         <w:ind w:left="880"/>
       </w:pPr>
       <w:r>
         <w:t>一</w:t>
-      </w:r>
-    </w:p>
-    <w:p>
-      <w:pPr>
+        <w:br/>
+        <w:t>第十二条第一項第一号から第四号までに掲げる業務及びこれらに附帯する業務（以下「農業信用保険業務」という。）</w:t>
+      </w:r>
+    </w:p>
+    <w:p>
+      <w:pPr>
+        <w:pStyle w:val="ListBullet"/>
         <w:ind w:left="880"/>
       </w:pPr>
       <w:r>
-        <w:t>第十二条第一項第一号から第四号までに掲げる業務及びこれらに附帯する業務（以下「農業信用保険業務」という。）</w:t>
-      </w:r>
-    </w:p>
-    <w:p>
-      <w:pPr>
-        <w:pStyle w:val="Heading6"/>
+        <w:t>二</w:t>
+        <w:br/>
+        <w:t>第十二条第一項第五号及び第六号に掲げる業務並びにこれらに附帯する業務並びに同条第三項に規定する業務（以下「林業信用保証業務」という。）</w:t>
+      </w:r>
+    </w:p>
+    <w:p>
+      <w:pPr>
+        <w:pStyle w:val="ListBullet"/>
         <w:ind w:left="880"/>
       </w:pPr>
       <w:r>
-        <w:t>二</w:t>
-      </w:r>
-    </w:p>
-    <w:p>
-      <w:pPr>
-        <w:ind w:left="880"/>
-      </w:pPr>
-      <w:r>
-        <w:t>第十二条第一項第五号及び第六号に掲げる業務並びにこれらに附帯する業務並びに同条第三項に規定する業務（以下「林業信用保証業務」という。）</w:t>
-      </w:r>
-    </w:p>
-    <w:p>
-      <w:pPr>
-        <w:pStyle w:val="Heading6"/>
-        <w:ind w:left="880"/>
-      </w:pPr>
-      <w:r>
         <w:t>三</w:t>
-      </w:r>
-    </w:p>
-    <w:p>
-      <w:pPr>
-        <w:ind w:left="880"/>
-      </w:pPr>
-      <w:r>
+        <w:br/>
         <w:t>第十二条第一項第七号から第十号までに掲げる業務及びこれらに附帯する業務（以下「漁業信用保険業務」という。）</w:t>
       </w:r>
     </w:p>
@@ -1510,35 +1328,23 @@
     </w:p>
     <w:p>
       <w:pPr>
-        <w:pStyle w:val="Heading6"/>
+        <w:pStyle w:val="ListBullet"/>
         <w:ind w:left="880"/>
       </w:pPr>
       <w:r>
         <w:t>一</w:t>
-      </w:r>
-    </w:p>
-    <w:p>
-      <w:pPr>
+        <w:br/>
+        <w:t>信用基金に対する通則法第六十四条第一項の規定による立入検査の権限</w:t>
+      </w:r>
+    </w:p>
+    <w:p>
+      <w:pPr>
+        <w:pStyle w:val="ListBullet"/>
         <w:ind w:left="880"/>
       </w:pPr>
       <w:r>
-        <w:t>信用基金に対する通則法第六十四条第一項の規定による立入検査の権限</w:t>
-      </w:r>
-    </w:p>
-    <w:p>
-      <w:pPr>
-        <w:pStyle w:val="Heading6"/>
-        <w:ind w:left="880"/>
-      </w:pPr>
-      <w:r>
         <w:t>二</w:t>
-      </w:r>
-    </w:p>
-    <w:p>
-      <w:pPr>
-        <w:ind w:left="880"/>
-      </w:pPr>
-      <w:r>
+        <w:br/>
         <w:t>受託者に対する前条第一項の規定による立入検査の権限</w:t>
       </w:r>
     </w:p>
@@ -1655,52 +1461,34 @@
     </w:p>
     <w:p>
       <w:pPr>
-        <w:pStyle w:val="Heading6"/>
+        <w:pStyle w:val="ListBullet"/>
         <w:ind w:left="880"/>
       </w:pPr>
       <w:r>
         <w:t>一</w:t>
-      </w:r>
-    </w:p>
-    <w:p>
-      <w:pPr>
+        <w:br/>
+        <w:t>氏名又は名称及び住所</w:t>
+      </w:r>
+    </w:p>
+    <w:p>
+      <w:pPr>
+        <w:pStyle w:val="ListBullet"/>
         <w:ind w:left="880"/>
       </w:pPr>
       <w:r>
-        <w:t>氏名又は名称及び住所</w:t>
-      </w:r>
-    </w:p>
-    <w:p>
-      <w:pPr>
-        <w:pStyle w:val="Heading6"/>
+        <w:t>二</w:t>
+        <w:br/>
+        <w:t>出資の引受け及び出資金の払込みの年月日又は出資者の持分の移転の年月日</w:t>
+      </w:r>
+    </w:p>
+    <w:p>
+      <w:pPr>
+        <w:pStyle w:val="ListBullet"/>
         <w:ind w:left="880"/>
       </w:pPr>
       <w:r>
-        <w:t>二</w:t>
-      </w:r>
-    </w:p>
-    <w:p>
-      <w:pPr>
-        <w:ind w:left="880"/>
-      </w:pPr>
-      <w:r>
-        <w:t>出資の引受け及び出資金の払込みの年月日又は出資者の持分の移転の年月日</w:t>
-      </w:r>
-    </w:p>
-    <w:p>
-      <w:pPr>
-        <w:pStyle w:val="Heading6"/>
-        <w:ind w:left="880"/>
-      </w:pPr>
-      <w:r>
         <w:t>三</w:t>
-      </w:r>
-    </w:p>
-    <w:p>
-      <w:pPr>
-        <w:ind w:left="880"/>
-      </w:pPr>
-      <w:r>
+        <w:br/>
         <w:t>出資額</w:t>
       </w:r>
     </w:p>
@@ -1860,35 +1648,23 @@
     </w:p>
     <w:p>
       <w:pPr>
-        <w:pStyle w:val="Heading6"/>
+        <w:pStyle w:val="ListBullet"/>
         <w:ind w:left="880"/>
       </w:pPr>
       <w:r>
         <w:t>一</w:t>
-      </w:r>
-    </w:p>
-    <w:p>
-      <w:pPr>
+        <w:br/>
+        <w:t>この法律の規定により主務大臣の認可又は承認を受けなければならない場合において、その認可又は承認を受けなかったとき。</w:t>
+      </w:r>
+    </w:p>
+    <w:p>
+      <w:pPr>
+        <w:pStyle w:val="ListBullet"/>
         <w:ind w:left="880"/>
       </w:pPr>
       <w:r>
-        <w:t>この法律の規定により主務大臣の認可又は承認を受けなければならない場合において、その認可又は承認を受けなかったとき。</w:t>
-      </w:r>
-    </w:p>
-    <w:p>
-      <w:pPr>
-        <w:pStyle w:val="Heading6"/>
-        <w:ind w:left="880"/>
-      </w:pPr>
-      <w:r>
         <w:t>二</w:t>
-      </w:r>
-    </w:p>
-    <w:p>
-      <w:pPr>
-        <w:ind w:left="880"/>
-      </w:pPr>
-      <w:r>
+        <w:br/>
         <w:t>第十二条に規定する業務以外の業務を行ったとき。</w:t>
       </w:r>
     </w:p>
@@ -1916,6 +1692,8 @@
     <w:p>
       <w:r>
         <w:t>この法律は、平成十五年四月一日から施行する。</w:t>
+        <w:br/>
+        <w:t>ただし、附則第五条から第十二条まで及び第十四条から第十九条までの規定は、同年十月一日から施行する。</w:t>
       </w:r>
     </w:p>
     <w:p>
@@ -1929,6 +1707,8 @@
     <w:p>
       <w:r>
         <w:t>信用基金は、当分の間、第十二条に規定する業務のほか、林業経営基盤の強化等の促進のための資金の融通等に関する暫定措置法（昭和五十四年法律第五十一号）第六条に規定する業務を行う。</w:t>
+        <w:br/>
+        <w:t>この場合において、この法律の特例その他必要な事項は、林業経営基盤の強化等の促進のための資金の融通等に関する暫定措置法で定める。</w:t>
       </w:r>
     </w:p>
     <w:p>
@@ -2031,36 +1811,32 @@
     </w:p>
     <w:p>
       <w:pPr>
-        <w:pStyle w:val="Heading6"/>
+        <w:pStyle w:val="ListBullet"/>
         <w:ind w:left="880"/>
       </w:pPr>
       <w:r>
         <w:t>一</w:t>
-      </w:r>
-    </w:p>
-    <w:p>
-      <w:pPr>
+        <w:br/>
+        <w:t>附則第五条の規定による廃止前の農林漁業信用基金法（昭和六十二年法律第七十九号。以下「旧信用基金法」という。）第三十一条第一号に掲げる業務</w:t>
+        <w:br/>
+        <w:br/>
+        <w:br/>
+        <w:t>農業信用保険業務</w:t>
+      </w:r>
+    </w:p>
+    <w:p>
+      <w:pPr>
+        <w:pStyle w:val="ListBullet"/>
         <w:ind w:left="880"/>
       </w:pPr>
       <w:r>
-        <w:t>附則第五条の規定による廃止前の農林漁業信用基金法（昭和六十二年法律第七十九号。以下「旧信用基金法」という。）第三十一条第一号に掲げる業務</w:t>
-      </w:r>
-    </w:p>
-    <w:p>
-      <w:pPr>
-        <w:pStyle w:val="Heading6"/>
-        <w:ind w:left="880"/>
-      </w:pPr>
-      <w:r>
         <w:t>二</w:t>
-      </w:r>
-    </w:p>
-    <w:p>
-      <w:pPr>
-        <w:ind w:left="880"/>
-      </w:pPr>
-      <w:r>
+        <w:br/>
         <w:t>附則第八条の規定による改正前の農業災害補償法第百四十二条の八の規定により行う業務</w:t>
+        <w:br/>
+        <w:br/>
+        <w:br/>
+        <w:t>農業災害補償関係業務</w:t>
       </w:r>
     </w:p>
     <w:p>
@@ -2099,52 +1875,34 @@
     </w:p>
     <w:p>
       <w:pPr>
-        <w:pStyle w:val="Heading6"/>
+        <w:pStyle w:val="ListBullet"/>
         <w:ind w:left="880"/>
       </w:pPr>
       <w:r>
         <w:t>一</w:t>
-      </w:r>
-    </w:p>
-    <w:p>
-      <w:pPr>
+        <w:br/>
+        <w:t>附則第十条の規定による改正前の林業経営基盤の強化等の促進のための資金の融通等に関する暫定措置法（以下「旧暫定措置法」という。）第七条第七項の規定により読み替えて適用される旧信用基金法第三十一条第二号に掲げる業務</w:t>
+      </w:r>
+    </w:p>
+    <w:p>
+      <w:pPr>
+        <w:pStyle w:val="ListBullet"/>
         <w:ind w:left="880"/>
       </w:pPr>
       <w:r>
-        <w:t>附則第十条の規定による改正前の林業経営基盤の強化等の促進のための資金の融通等に関する暫定措置法（以下「旧暫定措置法」という。）第七条第七項の規定により読み替えて適用される旧信用基金法第三十一条第二号に掲げる業務</w:t>
-      </w:r>
-    </w:p>
-    <w:p>
-      <w:pPr>
-        <w:pStyle w:val="Heading6"/>
+        <w:t>二</w:t>
+        <w:br/>
+        <w:t>旧暫定措置法第六条第一項第一号に掲げる業務（これに附帯する業務を含む。）</w:t>
+      </w:r>
+    </w:p>
+    <w:p>
+      <w:pPr>
+        <w:pStyle w:val="ListBullet"/>
         <w:ind w:left="880"/>
       </w:pPr>
       <w:r>
-        <w:t>二</w:t>
-      </w:r>
-    </w:p>
-    <w:p>
-      <w:pPr>
-        <w:ind w:left="880"/>
-      </w:pPr>
-      <w:r>
-        <w:t>旧暫定措置法第六条第一項第一号に掲げる業務（これに附帯する業務を含む。）</w:t>
-      </w:r>
-    </w:p>
-    <w:p>
-      <w:pPr>
-        <w:pStyle w:val="Heading6"/>
-        <w:ind w:left="880"/>
-      </w:pPr>
-      <w:r>
         <w:t>三</w:t>
-      </w:r>
-    </w:p>
-    <w:p>
-      <w:pPr>
-        <w:ind w:left="880"/>
-      </w:pPr>
-      <w:r>
+        <w:br/>
         <w:t>旧暫定措置法第六条第一項第二号に掲げる業務（これに附帯する業務を含む。）</w:t>
       </w:r>
     </w:p>
@@ -2167,36 +1925,32 @@
     </w:p>
     <w:p>
       <w:pPr>
-        <w:pStyle w:val="Heading6"/>
+        <w:pStyle w:val="ListBullet"/>
         <w:ind w:left="880"/>
       </w:pPr>
       <w:r>
         <w:t>一</w:t>
-      </w:r>
-    </w:p>
-    <w:p>
-      <w:pPr>
+        <w:br/>
+        <w:t>前項の規定により政府及び政府以外の者から林業信用保証業務に必要な資金に充てるべきものとして示して出資されたものとされた額に相当する金額から次号に掲げる金額を差し引いた額に相当する金額</w:t>
+        <w:br/>
+        <w:br/>
+        <w:br/>
+        <w:t>政府</w:t>
+      </w:r>
+    </w:p>
+    <w:p>
+      <w:pPr>
+        <w:pStyle w:val="ListBullet"/>
         <w:ind w:left="880"/>
       </w:pPr>
       <w:r>
-        <w:t>前項の規定により政府及び政府以外の者から林業信用保証業務に必要な資金に充てるべきものとして示して出資されたものとされた額に相当する金額から次号に掲げる金額を差し引いた額に相当する金額</w:t>
-      </w:r>
-    </w:p>
-    <w:p>
-      <w:pPr>
-        <w:pStyle w:val="Heading6"/>
-        <w:ind w:left="880"/>
-      </w:pPr>
-      <w:r>
         <w:t>二</w:t>
-      </w:r>
-    </w:p>
-    <w:p>
-      <w:pPr>
-        <w:ind w:left="880"/>
-      </w:pPr>
-      <w:r>
+        <w:br/>
         <w:t>政府以外の者から前項第一号に掲げる業務に必要な資金に充てるべきものとして示して出資されている出資金に相当する金額</w:t>
+        <w:br/>
+        <w:br/>
+        <w:br/>
+        <w:t>当該政府以外の者</w:t>
       </w:r>
     </w:p>
     <w:p>
@@ -2235,36 +1989,32 @@
     </w:p>
     <w:p>
       <w:pPr>
-        <w:pStyle w:val="Heading6"/>
+        <w:pStyle w:val="ListBullet"/>
         <w:ind w:left="880"/>
       </w:pPr>
       <w:r>
         <w:t>一</w:t>
-      </w:r>
-    </w:p>
-    <w:p>
-      <w:pPr>
+        <w:br/>
+        <w:t>政府から旧漁業信用保険業務に必要な資金に充てるべきものとして示して出資されている出資金に相当する金額からイ及びロに掲げる金額の合計額を差し引いた額に相当する金額</w:t>
+        <w:br/>
+        <w:br/>
+        <w:br/>
+        <w:t>政府</w:t>
+      </w:r>
+    </w:p>
+    <w:p>
+      <w:pPr>
+        <w:pStyle w:val="ListBullet"/>
         <w:ind w:left="880"/>
       </w:pPr>
       <w:r>
-        <w:t>政府から旧漁業信用保険業務に必要な資金に充てるべきものとして示して出資されている出資金に相当する金額からイ及びロに掲げる金額の合計額を差し引いた額に相当する金額</w:t>
-      </w:r>
-    </w:p>
-    <w:p>
-      <w:pPr>
-        <w:pStyle w:val="Heading6"/>
-        <w:ind w:left="880"/>
-      </w:pPr>
-      <w:r>
         <w:t>二</w:t>
-      </w:r>
-    </w:p>
-    <w:p>
-      <w:pPr>
-        <w:ind w:left="880"/>
-      </w:pPr>
-      <w:r>
+        <w:br/>
         <w:t>前項の規定により政府及び政府以外の者から漁業信用保険業務に必要な資金に充てるべきものとして示して出資されたものとされた額に相当する金額から前号に掲げる金額を差し引いた額に相当する金額</w:t>
+        <w:br/>
+        <w:br/>
+        <w:br/>
+        <w:t>当該政府以外の者</w:t>
       </w:r>
     </w:p>
     <w:p>
@@ -2397,6 +2147,8 @@
     <w:p>
       <w:r>
         <w:t>前条第六項、第八項、第十項又は第十三項の規定により政府以外の者が信用基金に出資したものとされた金額については、当該政府以外の者は、信用基金に対し、その成立の日から一月以内に限り、当該出資に係る持分の払戻しを請求することができる。</w:t>
+        <w:br/>
+        <w:t>ただし、第十三条又は附則第十条の規定による改正後の林業経営基盤の強化等の促進のための資金の融通等に関する暫定措置法（以下「新暫定措置法」という。）第六条第一項第三号の規定による保証契約に係る債務を負担している者については、この限りでない。</w:t>
       </w:r>
     </w:p>
     <w:p>
@@ -2431,6 +2183,8 @@
       </w:pPr>
       <w:r>
         <w:t>信用基金は、第一項の規定による請求があったときは、第六条第一項の規定にかかわらず、当該請求をした者に対し、信用基金が農林漁業信用基金から承継する資産の価額から負債の金額を差し引いた額に対する持分に相当する金額により払戻しをしなければならない。</w:t>
+        <w:br/>
+        <w:t>この場合において、信用基金は、当該持分に係る出資額により資本金を減少するものとする。</w:t>
       </w:r>
     </w:p>
     <w:p>
@@ -2512,7 +2266,7 @@
         <w:pStyle w:val="Heading1"/>
       </w:pPr>
       <w:r>
-        <w:t>附　則（平成一五年五月三〇日法律第五二号）</w:t>
+        <w:t>附則（平成一五年五月三〇日法律第五二号）</w:t>
       </w:r>
     </w:p>
     <w:p>
@@ -2551,7 +2305,7 @@
         <w:pStyle w:val="Heading1"/>
       </w:pPr>
       <w:r>
-        <w:t>附　則（平成一六年六月一八日法律第一〇七号）</w:t>
+        <w:t>附則（平成一六年六月一八日法律第一〇七号）</w:t>
       </w:r>
     </w:p>
     <w:p>
@@ -2577,7 +2331,7 @@
         <w:pStyle w:val="Heading1"/>
       </w:pPr>
       <w:r>
-        <w:t>附　則（平成一六年六月一八日法律第一二六号）</w:t>
+        <w:t>附則（平成一六年六月一八日法律第一二六号）</w:t>
       </w:r>
     </w:p>
     <w:p>
@@ -2591,40 +2345,588 @@
     <w:p>
       <w:r>
         <w:t>この法律は、協定の効力発生の日から施行する。</w:t>
-      </w:r>
-    </w:p>
-    <w:p>
-      <w:pPr>
-        <w:pStyle w:val="Heading6"/>
+        <w:br/>
+        <w:t>ただし、次の各号に掲げる規定は、それぞれ当該各号に定める日から施行する。</w:t>
+      </w:r>
+    </w:p>
+    <w:p>
+      <w:pPr>
+        <w:pStyle w:val="ListBullet"/>
         <w:ind w:left="880"/>
       </w:pPr>
       <w:r>
         <w:t>一及び二</w:t>
-      </w:r>
-    </w:p>
-    <w:p>
-      <w:pPr>
+        <w:br/>
+        <w:t>略</w:t>
+      </w:r>
+    </w:p>
+    <w:p>
+      <w:pPr>
+        <w:pStyle w:val="ListBullet"/>
         <w:ind w:left="880"/>
       </w:pPr>
       <w:r>
+        <w:t>三</w:t>
+        <w:br/>
+        <w:t>附則第四十二条の規定</w:t>
+        <w:br/>
+        <w:br/>
+        <w:br/>
+        <w:t>国家公務員共済組合法等の一部を改正する法律（平成十六年法律第百三十号）の公布の日又は公布日のいずれか遅い日</w:t>
+      </w:r>
+    </w:p>
+    <w:p>
+      <w:r>
+        <w:br w:type="page"/>
+      </w:r>
+    </w:p>
+    <w:p>
+      <w:pPr>
+        <w:pStyle w:val="Heading1"/>
+      </w:pPr>
+      <w:r>
+        <w:t>附則（平成一六年六月一八日法律第一二七号）</w:t>
+      </w:r>
+    </w:p>
+    <w:p>
+      <w:pPr>
+        <w:pStyle w:val="Heading4"/>
+      </w:pPr>
+      <w:r>
+        <w:t>第一条（施行期日）</w:t>
+      </w:r>
+    </w:p>
+    <w:p>
+      <w:r>
+        <w:t>この法律は、協定の効力発生の日から施行する。</w:t>
+        <w:br/>
+        <w:t>ただし、次の各号に掲げる規定は、それぞれ当該各号に定める日から施行する。</w:t>
+      </w:r>
+    </w:p>
+    <w:p>
+      <w:pPr>
+        <w:pStyle w:val="ListBullet"/>
+        <w:ind w:left="880"/>
+      </w:pPr>
+      <w:r>
+        <w:t>一</w:t>
+        <w:br/>
         <w:t>略</w:t>
       </w:r>
     </w:p>
     <w:p>
       <w:pPr>
-        <w:pStyle w:val="Heading6"/>
+        <w:pStyle w:val="ListBullet"/>
         <w:ind w:left="880"/>
       </w:pPr>
       <w:r>
+        <w:t>二</w:t>
+        <w:br/>
+        <w:t>附則第三条の規定</w:t>
+        <w:br/>
+        <w:br/>
+        <w:br/>
+        <w:t>国家公務員共済組合法等の一部を改正する法律（平成十六年法律第百三十号）の公布の日又は公布日のいずれか遅い日</w:t>
+      </w:r>
+    </w:p>
+    <w:p>
+      <w:r>
+        <w:br w:type="page"/>
+      </w:r>
+    </w:p>
+    <w:p>
+      <w:pPr>
+        <w:pStyle w:val="Heading1"/>
+      </w:pPr>
+      <w:r>
+        <w:t>附則（平成一六年六月二三日法律第一三〇号）</w:t>
+      </w:r>
+    </w:p>
+    <w:p>
+      <w:pPr>
+        <w:pStyle w:val="Heading4"/>
+      </w:pPr>
+      <w:r>
+        <w:t>第一条（施行期日）</w:t>
+      </w:r>
+    </w:p>
+    <w:p>
+      <w:r>
+        <w:t>この法律は、平成十六年十月一日から施行する。</w:t>
+        <w:br/>
+        <w:t>ただし、次の各号に掲げる規定は、当該各号に定める日から施行する。</w:t>
+      </w:r>
+    </w:p>
+    <w:p>
+      <w:pPr>
+        <w:pStyle w:val="ListBullet"/>
+        <w:ind w:left="880"/>
+      </w:pPr>
+      <w:r>
+        <w:t>一</w:t>
+        <w:br/>
+        <w:t>略</w:t>
+      </w:r>
+    </w:p>
+    <w:p>
+      <w:pPr>
+        <w:pStyle w:val="ListBullet"/>
+        <w:ind w:left="880"/>
+      </w:pPr>
+      <w:r>
+        <w:t>二</w:t>
+        <w:br/>
+        <w:t>第二条、第七条、第十条、第十三条及び第十八条並びに附則第九条から第十五条まで、第二十八条から第三十六条まで、第三十八条から第七十六条の二まで、第七十九条及び第八十一条の規定</w:t>
+        <w:br/>
+        <w:br/>
+        <w:br/>
+        <w:t>平成十七年四月一日</w:t>
+      </w:r>
+    </w:p>
+    <w:p>
+      <w:r>
+        <w:br w:type="page"/>
+      </w:r>
+    </w:p>
+    <w:p>
+      <w:pPr>
+        <w:pStyle w:val="Heading1"/>
+      </w:pPr>
+      <w:r>
+        <w:t>附則（平成一六年六月二三日法律第一三五号）</w:t>
+      </w:r>
+    </w:p>
+    <w:p>
+      <w:pPr>
+        <w:pStyle w:val="Heading4"/>
+      </w:pPr>
+      <w:r>
+        <w:t>第一条（施行期日）</w:t>
+      </w:r>
+    </w:p>
+    <w:p>
+      <w:r>
+        <w:t>この法律は、公布の日から施行する。</w:t>
+        <w:br/>
+        <w:t>ただし、次の各号に掲げる規定は、当該各号に定める日から施行する。</w:t>
+      </w:r>
+    </w:p>
+    <w:p>
+      <w:pPr>
+        <w:pStyle w:val="ListBullet"/>
+        <w:ind w:left="880"/>
+      </w:pPr>
+      <w:r>
+        <w:t>一</w:t>
+        <w:br/>
+        <w:t>略</w:t>
+      </w:r>
+    </w:p>
+    <w:p>
+      <w:pPr>
+        <w:pStyle w:val="ListBullet"/>
+        <w:ind w:left="880"/>
+      </w:pPr>
+      <w:r>
+        <w:t>二</w:t>
+        <w:br/>
+        <w:t>附則第十七条の規定</w:t>
+        <w:br/>
+        <w:br/>
+        <w:br/>
+        <w:t>この法律の公布の日又は国家公務員共済組合法等の一部を改正する法律（平成十六年法律第百三十号）の公布の日のいずれか遅い日</w:t>
+      </w:r>
+    </w:p>
+    <w:p>
+      <w:r>
+        <w:br w:type="page"/>
+      </w:r>
+    </w:p>
+    <w:p>
+      <w:pPr>
+        <w:pStyle w:val="Heading1"/>
+      </w:pPr>
+      <w:r>
+        <w:t>附則（平成一七年七月二六日法律第八七号）</w:t>
+      </w:r>
+    </w:p>
+    <w:p>
+      <w:r>
+        <w:t>この法律は、会社法の施行の日から施行する。</w:t>
+      </w:r>
+    </w:p>
+    <w:p>
+      <w:r>
+        <w:br w:type="page"/>
+      </w:r>
+    </w:p>
+    <w:p>
+      <w:pPr>
+        <w:pStyle w:val="Heading1"/>
+      </w:pPr>
+      <w:r>
+        <w:t>附則（平成一八年一二月一五日法律第一〇九号）</w:t>
+      </w:r>
+    </w:p>
+    <w:p>
+      <w:r>
+        <w:t>この法律は、新信託法の施行の日から施行する。</w:t>
+      </w:r>
+    </w:p>
+    <w:p>
+      <w:r>
+        <w:br w:type="page"/>
+      </w:r>
+    </w:p>
+    <w:p>
+      <w:pPr>
+        <w:pStyle w:val="Heading1"/>
+      </w:pPr>
+      <w:r>
+        <w:t>附則（平成一九年六月一日法律第七四号）</w:t>
+      </w:r>
+    </w:p>
+    <w:p>
+      <w:pPr>
+        <w:pStyle w:val="Heading4"/>
+      </w:pPr>
+      <w:r>
+        <w:t>第一条（施行期日）</w:t>
+      </w:r>
+    </w:p>
+    <w:p>
+      <w:r>
+        <w:t>この法律は、平成二十年十月一日から施行する。</w:t>
+        <w:br/>
+        <w:t>ただし、次の各号に掲げる規定は、当該各号に定める日から施行する。</w:t>
+      </w:r>
+    </w:p>
+    <w:p>
+      <w:pPr>
+        <w:pStyle w:val="ListBullet"/>
+        <w:ind w:left="880"/>
+      </w:pPr>
+      <w:r>
+        <w:t>一</w:t>
+        <w:br/>
+        <w:t>附則第三条から第二十二条まで、第二十五条から第三十条まで、第百一条及び第百二条の規定</w:t>
+        <w:br/>
+        <w:br/>
+        <w:br/>
+        <w:t>公布の日から起算して六月を超えない範囲内において政令で定める日</w:t>
+      </w:r>
+    </w:p>
+    <w:p>
+      <w:pPr>
+        <w:pStyle w:val="Heading4"/>
+      </w:pPr>
+      <w:r>
+        <w:t>第百条（処分等に関する経過措置）</w:t>
+      </w:r>
+    </w:p>
+    <w:p>
+      <w:r>
+        <w:t>この法律の施行前に改正前のそれぞれの法律（これに基づく命令を含む。以下この条において同じ。）の規定によってした処分、手続その他の行為であって、改正後のそれぞれの法律の規定に相当の規定があるものは、この附則に別段の定めがあるものを除き、改正後のそれぞれの法律の相当の規定によってしたものとみなす。</w:t>
+      </w:r>
+    </w:p>
+    <w:p>
+      <w:pPr>
+        <w:pStyle w:val="Heading4"/>
+      </w:pPr>
+      <w:r>
+        <w:t>第百一条（罰則の適用に関する経過措置）</w:t>
+      </w:r>
+    </w:p>
+    <w:p>
+      <w:r>
+        <w:t>この法律（附則第一条各号に掲げる規定にあっては、当該規定。以下この条において同じ。）の施行前にした行為並びにこの附則の規定によりなお従前の例によることとされる場合及びこの附則の規定によりなおその効力を有することとされる場合におけるこの法律の施行後にした行為に対する罰則の適用については、なお従前の例による。</w:t>
+      </w:r>
+    </w:p>
+    <w:p>
+      <w:pPr>
+        <w:pStyle w:val="Heading4"/>
+      </w:pPr>
+      <w:r>
+        <w:t>第百二条（その他の経過措置の政令への委任）</w:t>
+      </w:r>
+    </w:p>
+    <w:p>
+      <w:r>
+        <w:t>この附則に定めるもののほか、この法律の施行に伴い必要な経過措置は、政令で定める。</w:t>
+      </w:r>
+    </w:p>
+    <w:p>
+      <w:r>
+        <w:br w:type="page"/>
+      </w:r>
+    </w:p>
+    <w:p>
+      <w:pPr>
+        <w:pStyle w:val="Heading1"/>
+      </w:pPr>
+      <w:r>
+        <w:t>附則（平成一九年六月八日法律第七八号）</w:t>
+      </w:r>
+    </w:p>
+    <w:p>
+      <w:pPr>
+        <w:pStyle w:val="Heading4"/>
+      </w:pPr>
+      <w:r>
+        <w:t>第一条（施行期日）</w:t>
+      </w:r>
+    </w:p>
+    <w:p>
+      <w:r>
+        <w:t>この法律は、平成二十年四月一日から施行する。</w:t>
+      </w:r>
+    </w:p>
+    <w:p>
+      <w:r>
+        <w:br w:type="page"/>
+      </w:r>
+    </w:p>
+    <w:p>
+      <w:pPr>
+        <w:pStyle w:val="Heading1"/>
+      </w:pPr>
+      <w:r>
+        <w:t>附則（平成二二年五月二八日法律第三七号）</w:t>
+      </w:r>
+    </w:p>
+    <w:p>
+      <w:pPr>
+        <w:pStyle w:val="Heading4"/>
+      </w:pPr>
+      <w:r>
+        <w:t>第一条（施行期日）</w:t>
+      </w:r>
+    </w:p>
+    <w:p>
+      <w:r>
+        <w:t>この法律は、公布の日から起算して六月を超えない範囲内において政令で定める日（以下「施行日」という。）から施行する。</w:t>
+      </w:r>
+    </w:p>
+    <w:p>
+      <w:pPr>
+        <w:pStyle w:val="Heading4"/>
+      </w:pPr>
+      <w:r>
+        <w:t>第三十四条（罰則の適用に関する経過措置）</w:t>
+      </w:r>
+    </w:p>
+    <w:p>
+      <w:r>
+        <w:t>この法律の施行前にした行為に対する罰則の適用については、なお従前の例による。</w:t>
+      </w:r>
+    </w:p>
+    <w:p>
+      <w:pPr>
+        <w:pStyle w:val="Heading4"/>
+      </w:pPr>
+      <w:r>
+        <w:t>第三十五条（その他の経過措置の政令への委任）</w:t>
+      </w:r>
+    </w:p>
+    <w:p>
+      <w:r>
+        <w:t>この附則に規定するもののほか、この法律の施行に関し必要な経過措置は、政令で定める。</w:t>
+      </w:r>
+    </w:p>
+    <w:p>
+      <w:r>
+        <w:br w:type="page"/>
+      </w:r>
+    </w:p>
+    <w:p>
+      <w:pPr>
+        <w:pStyle w:val="Heading1"/>
+      </w:pPr>
+      <w:r>
+        <w:t>附則（平成二六年六月一三日法律第六七号）</w:t>
+      </w:r>
+    </w:p>
+    <w:p>
+      <w:pPr>
+        <w:pStyle w:val="Heading4"/>
+      </w:pPr>
+      <w:r>
+        <w:t>第一条（施行期日）</w:t>
+      </w:r>
+    </w:p>
+    <w:p>
+      <w:r>
+        <w:t>この法律は、独立行政法人通則法の一部を改正する法律（平成二十六年法律第六十六号。以下「通則法改正法」という。）の施行の日から施行する。</w:t>
+        <w:br/>
+        <w:t>ただし、次の各号に掲げる規定は、当該各号に定める日から施行する。</w:t>
+      </w:r>
+    </w:p>
+    <w:p>
+      <w:pPr>
+        <w:pStyle w:val="ListBullet"/>
+        <w:ind w:left="880"/>
+      </w:pPr>
+      <w:r>
+        <w:t>一</w:t>
+        <w:br/>
+        <w:t>附則第十四条第二項、第十八条及び第三十条の規定</w:t>
+        <w:br/>
+        <w:br/>
+        <w:br/>
+        <w:t>公布の日</w:t>
+      </w:r>
+    </w:p>
+    <w:p>
+      <w:pPr>
+        <w:pStyle w:val="Heading4"/>
+      </w:pPr>
+      <w:r>
+        <w:t>第二十八条（処分等の効力）</w:t>
+      </w:r>
+    </w:p>
+    <w:p>
+      <w:r>
+        <w:t>この法律の施行前にこの法律による改正前のそれぞれの法律（これに基づく命令を含む。）の規定によってした又はすべき処分、手続その他の行為であってこの法律による改正後のそれぞれの法律（これに基づく命令を含む。以下この条において「新法令」という。）に相当の規定があるものは、法律（これに基づく政令を含む。）に別段の定めのあるものを除き、新法令の相当の規定によってした又はすべき処分、手続その他の行為とみなす。</w:t>
+      </w:r>
+    </w:p>
+    <w:p>
+      <w:pPr>
+        <w:pStyle w:val="Heading4"/>
+      </w:pPr>
+      <w:r>
+        <w:t>第二十九条（罰則に関する経過措置）</w:t>
+      </w:r>
+    </w:p>
+    <w:p>
+      <w:r>
+        <w:t>この法律の施行前にした行為及びこの附則の規定によりなおその効力を有することとされる場合におけるこの法律の施行後にした行為に対する罰則の適用については、なお従前の例による。</w:t>
+      </w:r>
+    </w:p>
+    <w:p>
+      <w:pPr>
+        <w:pStyle w:val="Heading4"/>
+      </w:pPr>
+      <w:r>
+        <w:t>第三十条（その他の経過措置の政令等への委任）</w:t>
+      </w:r>
+    </w:p>
+    <w:p>
+      <w:r>
+        <w:t>附則第三条から前条までに定めるもののほか、この法律の施行に関し必要な経過措置（罰則に関する経過措置を含む。）は、政令（人事院の所掌する事項については、人事院規則）で定める。</w:t>
+      </w:r>
+    </w:p>
+    <w:p>
+      <w:r>
+        <w:br w:type="page"/>
+      </w:r>
+    </w:p>
+    <w:p>
+      <w:pPr>
+        <w:pStyle w:val="Heading1"/>
+      </w:pPr>
+      <w:r>
+        <w:t>附則（平成二七年九月一八日法律第七〇号）</w:t>
+      </w:r>
+    </w:p>
+    <w:p>
+      <w:pPr>
+        <w:pStyle w:val="Heading4"/>
+      </w:pPr>
+      <w:r>
+        <w:t>第一条（施行期日）</w:t>
+      </w:r>
+    </w:p>
+    <w:p>
+      <w:r>
+        <w:t>この法律は、平成二十八年四月一日から施行する。</w:t>
+        <w:br/>
+        <w:t>ただし、次の各号に掲げる規定は、当該各号に定める日から施行する。</w:t>
+      </w:r>
+    </w:p>
+    <w:p>
+      <w:pPr>
+        <w:pStyle w:val="ListBullet"/>
+        <w:ind w:left="880"/>
+      </w:pPr>
+      <w:r>
+        <w:t>一</w:t>
+        <w:br/>
+        <w:t>附則第三条第二項及び第三項、第十条第二項並びに第十七条の規定</w:t>
+        <w:br/>
+        <w:br/>
+        <w:br/>
+        <w:t>公布の日</w:t>
+      </w:r>
+    </w:p>
+    <w:p>
+      <w:pPr>
+        <w:pStyle w:val="ListBullet"/>
+        <w:ind w:left="880"/>
+      </w:pPr>
+      <w:r>
+        <w:t>二</w:t>
+        <w:br/>
+        <w:t>第三条及び第四条の規定（次号に掲げる改正規定を除く。）</w:t>
+        <w:br/>
+        <w:br/>
+        <w:br/>
+        <w:t>公布の日から起算して二十日を経過した日</w:t>
+      </w:r>
+    </w:p>
+    <w:p>
+      <w:pPr>
+        <w:pStyle w:val="ListBullet"/>
+        <w:ind w:left="880"/>
+      </w:pPr>
+      <w:r>
         <w:t>三</w:t>
-      </w:r>
-    </w:p>
-    <w:p>
-      <w:pPr>
+        <w:br/>
+        <w:t>第四条中独立行政法人農林漁業信用基金法第二十条の次に一条を加える改正規定</w:t>
+        <w:br/>
+        <w:br/>
+        <w:br/>
+        <w:t>平成二十七年十月一日</w:t>
+      </w:r>
+    </w:p>
+    <w:p>
+      <w:pPr>
+        <w:pStyle w:val="ListBullet"/>
         <w:ind w:left="880"/>
       </w:pPr>
       <w:r>
-        <w:t>附則第四十二条の規定</w:t>
+        <w:t>四</w:t>
+        <w:br/>
+        <w:t>第五条の規定</w:t>
+        <w:br/>
+        <w:br/>
+        <w:br/>
+        <w:t>公布の日から起算して九月を超えない範囲内において政令で定める日</w:t>
+      </w:r>
+    </w:p>
+    <w:p>
+      <w:pPr>
+        <w:pStyle w:val="Heading4"/>
+      </w:pPr>
+      <w:r>
+        <w:t>第十六条（罰則に関する経過措置）</w:t>
+      </w:r>
+    </w:p>
+    <w:p>
+      <w:r>
+        <w:t>施行日前にした行為及びこの附則の規定によりなお従前の例によることとされる場合における施行日以後にした行為に対する罰則の適用については、なお従前の例による。</w:t>
+      </w:r>
+    </w:p>
+    <w:p>
+      <w:pPr>
+        <w:pStyle w:val="Heading4"/>
+      </w:pPr>
+      <w:r>
+        <w:t>第十七条（政令への委任）</w:t>
+      </w:r>
+    </w:p>
+    <w:p>
+      <w:r>
+        <w:t>この附則に規定するもののほか、この法律の施行に関し必要な経過措置は、政令で定める。</w:t>
       </w:r>
     </w:p>
     <w:p>
@@ -2637,7 +2939,7 @@
         <w:pStyle w:val="Heading1"/>
       </w:pPr>
       <w:r>
-        <w:t>附　則（平成一六年六月一八日法律第一二七号）</w:t>
+        <w:t>附則（平成二九年六月二三日法律第七四号）</w:t>
       </w:r>
     </w:p>
     <w:p>
@@ -2650,41 +2952,37 @@
     </w:p>
     <w:p>
       <w:r>
-        <w:t>この法律は、協定の効力発生の日から施行する。</w:t>
-      </w:r>
-    </w:p>
-    <w:p>
-      <w:pPr>
-        <w:pStyle w:val="Heading6"/>
+        <w:t>この法律は、平成三十年四月一日から施行する。</w:t>
+        <w:br/>
+        <w:t>ただし、次の各号に掲げる規定は、当該各号に定める日から施行する。</w:t>
+      </w:r>
+    </w:p>
+    <w:p>
+      <w:pPr>
+        <w:pStyle w:val="ListBullet"/>
         <w:ind w:left="880"/>
       </w:pPr>
       <w:r>
         <w:t>一</w:t>
-      </w:r>
-    </w:p>
-    <w:p>
-      <w:pPr>
-        <w:ind w:left="880"/>
-      </w:pPr>
-      <w:r>
-        <w:t>略</w:t>
-      </w:r>
-    </w:p>
-    <w:p>
-      <w:pPr>
-        <w:pStyle w:val="Heading6"/>
-        <w:ind w:left="880"/>
-      </w:pPr>
-      <w:r>
-        <w:t>二</w:t>
-      </w:r>
-    </w:p>
-    <w:p>
-      <w:pPr>
-        <w:ind w:left="880"/>
-      </w:pPr>
-      <w:r>
-        <w:t>附則第三条の規定</w:t>
+        <w:br/>
+        <w:t>附則第三条、第四条及び第二十五条の規定</w:t>
+        <w:br/>
+        <w:br/>
+        <w:br/>
+        <w:t>公布の日（次号において「公布日」という。）</w:t>
+      </w:r>
+    </w:p>
+    <w:p>
+      <w:pPr>
+        <w:pStyle w:val="Heading4"/>
+      </w:pPr>
+      <w:r>
+        <w:t>第二十五条（政令への委任）</w:t>
+      </w:r>
+    </w:p>
+    <w:p>
+      <w:r>
+        <w:t>この附則に規定するもののほか、この法律の施行に関し必要な経過措置（罰則に関する経過措置を含む。）は、政令で定める。</w:t>
       </w:r>
     </w:p>
     <w:p>
@@ -2697,7 +2995,7 @@
         <w:pStyle w:val="Heading1"/>
       </w:pPr>
       <w:r>
-        <w:t>附　則（平成一六年六月二三日法律第一三〇号）</w:t>
+        <w:t>附則（平成三〇年六月一日法律第三六号）</w:t>
       </w:r>
     </w:p>
     <w:p>
@@ -2710,41 +3008,35 @@
     </w:p>
     <w:p>
       <w:r>
-        <w:t>この法律は、平成十六年十月一日から施行する。</w:t>
-      </w:r>
-    </w:p>
-    <w:p>
-      <w:pPr>
-        <w:pStyle w:val="Heading6"/>
-        <w:ind w:left="880"/>
-      </w:pPr>
-      <w:r>
-        <w:t>一</w:t>
-      </w:r>
-    </w:p>
-    <w:p>
-      <w:pPr>
-        <w:ind w:left="880"/>
-      </w:pPr>
-      <w:r>
-        <w:t>略</w:t>
-      </w:r>
-    </w:p>
-    <w:p>
-      <w:pPr>
-        <w:pStyle w:val="Heading6"/>
-        <w:ind w:left="880"/>
-      </w:pPr>
-      <w:r>
-        <w:t>二</w:t>
-      </w:r>
-    </w:p>
-    <w:p>
-      <w:pPr>
-        <w:ind w:left="880"/>
-      </w:pPr>
-      <w:r>
-        <w:t>第二条、第七条、第十条、第十三条及び第十八条並びに附則第九条から第十五条まで、第二十八条から第三十六条まで、第三十八条から第七十六条の二まで、第七十九条及び第八十一条の規定</w:t>
+        <w:t>この法律は、公布の日から施行する。</w:t>
+        <w:br/>
+        <w:t>ただし、第十二条に一項を加える改正規定及び第十五条第二号の改正規定並びに附則第四条中林業経営基盤の強化等の促進のための資金の融通等に関する暫定措置法（昭和五十四年法律第五十一号）第七条の表第十五条第二号の項の改正規定は、森林経営管理法（平成三十年法律第三十五号）の施行の日から施行する。</w:t>
+      </w:r>
+    </w:p>
+    <w:p>
+      <w:pPr>
+        <w:pStyle w:val="Heading4"/>
+      </w:pPr>
+      <w:r>
+        <w:t>第二条（政令への委任）</w:t>
+      </w:r>
+    </w:p>
+    <w:p>
+      <w:r>
+        <w:t>この法律の施行に関し必要な経過措置は、政令で定める。</w:t>
+      </w:r>
+    </w:p>
+    <w:p>
+      <w:pPr>
+        <w:pStyle w:val="Heading4"/>
+      </w:pPr>
+      <w:r>
+        <w:t>第三条（検討）</w:t>
+      </w:r>
+    </w:p>
+    <w:p>
+      <w:r>
+        <w:t>政府は、この法律の施行後五年を目途として、この法律による改正後の規定の実施状況を勘案し、必要があると認めるときは、当該規定について検討を加え、その結果に基づいて所要の措置を講ずるものとする。</w:t>
       </w:r>
     </w:p>
     <w:p>
@@ -2757,7 +3049,7 @@
         <w:pStyle w:val="Heading1"/>
       </w:pPr>
       <w:r>
-        <w:t>附　則（平成一六年六月二三日法律第一三五号）</w:t>
+        <w:t>附則（令和元年六月一二日法律第三一号）</w:t>
       </w:r>
     </w:p>
     <w:p>
@@ -2770,573 +3062,9 @@
     </w:p>
     <w:p>
       <w:r>
-        <w:t>この法律は、公布の日から施行する。</w:t>
-      </w:r>
-    </w:p>
-    <w:p>
-      <w:pPr>
-        <w:pStyle w:val="Heading6"/>
-        <w:ind w:left="880"/>
-      </w:pPr>
-      <w:r>
-        <w:t>一</w:t>
-      </w:r>
-    </w:p>
-    <w:p>
-      <w:pPr>
-        <w:ind w:left="880"/>
-      </w:pPr>
-      <w:r>
-        <w:t>略</w:t>
-      </w:r>
-    </w:p>
-    <w:p>
-      <w:pPr>
-        <w:pStyle w:val="Heading6"/>
-        <w:ind w:left="880"/>
-      </w:pPr>
-      <w:r>
-        <w:t>二</w:t>
-      </w:r>
-    </w:p>
-    <w:p>
-      <w:pPr>
-        <w:ind w:left="880"/>
-      </w:pPr>
-      <w:r>
-        <w:t>附則第十七条の規定</w:t>
-      </w:r>
-    </w:p>
-    <w:p>
-      <w:r>
-        <w:br w:type="page"/>
-      </w:r>
-    </w:p>
-    <w:p>
-      <w:pPr>
-        <w:pStyle w:val="Heading1"/>
-      </w:pPr>
-      <w:r>
-        <w:t>附　則（平成一七年七月二六日法律第八七号）</w:t>
-      </w:r>
-    </w:p>
-    <w:p>
-      <w:r>
-        <w:t>この法律は、会社法の施行の日から施行する。</w:t>
-      </w:r>
-    </w:p>
-    <w:p>
-      <w:r>
-        <w:br w:type="page"/>
-      </w:r>
-    </w:p>
-    <w:p>
-      <w:pPr>
-        <w:pStyle w:val="Heading1"/>
-      </w:pPr>
-      <w:r>
-        <w:t>附　則（平成一八年一二月一五日法律第一〇九号）</w:t>
-      </w:r>
-    </w:p>
-    <w:p>
-      <w:r>
-        <w:t>この法律は、新信託法の施行の日から施行する。</w:t>
-      </w:r>
-    </w:p>
-    <w:p>
-      <w:r>
-        <w:br w:type="page"/>
-      </w:r>
-    </w:p>
-    <w:p>
-      <w:pPr>
-        <w:pStyle w:val="Heading1"/>
-      </w:pPr>
-      <w:r>
-        <w:t>附　則（平成一九年六月一日法律第七四号）</w:t>
-      </w:r>
-    </w:p>
-    <w:p>
-      <w:pPr>
-        <w:pStyle w:val="Heading4"/>
-      </w:pPr>
-      <w:r>
-        <w:t>第一条（施行期日）</w:t>
-      </w:r>
-    </w:p>
-    <w:p>
-      <w:r>
-        <w:t>この法律は、平成二十年十月一日から施行する。</w:t>
-      </w:r>
-    </w:p>
-    <w:p>
-      <w:pPr>
-        <w:pStyle w:val="Heading6"/>
-        <w:ind w:left="880"/>
-      </w:pPr>
-      <w:r>
-        <w:t>一</w:t>
-      </w:r>
-    </w:p>
-    <w:p>
-      <w:pPr>
-        <w:ind w:left="880"/>
-      </w:pPr>
-      <w:r>
-        <w:t>附則第三条から第二十二条まで、第二十五条から第三十条まで、第百一条及び第百二条の規定</w:t>
-      </w:r>
-    </w:p>
-    <w:p>
-      <w:pPr>
-        <w:pStyle w:val="Heading4"/>
-      </w:pPr>
-      <w:r>
-        <w:t>第百条（処分等に関する経過措置）</w:t>
-      </w:r>
-    </w:p>
-    <w:p>
-      <w:r>
-        <w:t>この法律の施行前に改正前のそれぞれの法律（これに基づく命令を含む。以下この条において同じ。）の規定によってした処分、手続その他の行為であって、改正後のそれぞれの法律の規定に相当の規定があるものは、この附則に別段の定めがあるものを除き、改正後のそれぞれの法律の相当の規定によってしたものとみなす。</w:t>
-      </w:r>
-    </w:p>
-    <w:p>
-      <w:pPr>
-        <w:pStyle w:val="Heading4"/>
-      </w:pPr>
-      <w:r>
-        <w:t>第百一条（罰則の適用に関する経過措置）</w:t>
-      </w:r>
-    </w:p>
-    <w:p>
-      <w:r>
-        <w:t>この法律（附則第一条各号に掲げる規定にあっては、当該規定。以下この条において同じ。）の施行前にした行為並びにこの附則の規定によりなお従前の例によることとされる場合及びこの附則の規定によりなおその効力を有することとされる場合におけるこの法律の施行後にした行為に対する罰則の適用については、なお従前の例による。</w:t>
-      </w:r>
-    </w:p>
-    <w:p>
-      <w:pPr>
-        <w:pStyle w:val="Heading4"/>
-      </w:pPr>
-      <w:r>
-        <w:t>第百二条（その他の経過措置の政令への委任）</w:t>
-      </w:r>
-    </w:p>
-    <w:p>
-      <w:r>
-        <w:t>この附則に定めるもののほか、この法律の施行に伴い必要な経過措置は、政令で定める。</w:t>
-      </w:r>
-    </w:p>
-    <w:p>
-      <w:r>
-        <w:br w:type="page"/>
-      </w:r>
-    </w:p>
-    <w:p>
-      <w:pPr>
-        <w:pStyle w:val="Heading1"/>
-      </w:pPr>
-      <w:r>
-        <w:t>附　則（平成一九年六月八日法律第七八号）</w:t>
-      </w:r>
-    </w:p>
-    <w:p>
-      <w:pPr>
-        <w:pStyle w:val="Heading4"/>
-      </w:pPr>
-      <w:r>
-        <w:t>第一条（施行期日）</w:t>
-      </w:r>
-    </w:p>
-    <w:p>
-      <w:r>
-        <w:t>この法律は、平成二十年四月一日から施行する。</w:t>
-      </w:r>
-    </w:p>
-    <w:p>
-      <w:r>
-        <w:br w:type="page"/>
-      </w:r>
-    </w:p>
-    <w:p>
-      <w:pPr>
-        <w:pStyle w:val="Heading1"/>
-      </w:pPr>
-      <w:r>
-        <w:t>附　則（平成二二年五月二八日法律第三七号）</w:t>
-      </w:r>
-    </w:p>
-    <w:p>
-      <w:pPr>
-        <w:pStyle w:val="Heading4"/>
-      </w:pPr>
-      <w:r>
-        <w:t>第一条（施行期日）</w:t>
-      </w:r>
-    </w:p>
-    <w:p>
-      <w:r>
-        <w:t>この法律は、公布の日から起算して六月を超えない範囲内において政令で定める日（以下「施行日」という。）から施行する。</w:t>
-      </w:r>
-    </w:p>
-    <w:p>
-      <w:pPr>
-        <w:pStyle w:val="Heading4"/>
-      </w:pPr>
-      <w:r>
-        <w:t>第三十四条（罰則の適用に関する経過措置）</w:t>
-      </w:r>
-    </w:p>
-    <w:p>
-      <w:r>
-        <w:t>この法律の施行前にした行為に対する罰則の適用については、なお従前の例による。</w:t>
-      </w:r>
-    </w:p>
-    <w:p>
-      <w:pPr>
-        <w:pStyle w:val="Heading4"/>
-      </w:pPr>
-      <w:r>
-        <w:t>第三十五条（その他の経過措置の政令への委任）</w:t>
-      </w:r>
-    </w:p>
-    <w:p>
-      <w:r>
-        <w:t>この附則に規定するもののほか、この法律の施行に関し必要な経過措置は、政令で定める。</w:t>
-      </w:r>
-    </w:p>
-    <w:p>
-      <w:r>
-        <w:br w:type="page"/>
-      </w:r>
-    </w:p>
-    <w:p>
-      <w:pPr>
-        <w:pStyle w:val="Heading1"/>
-      </w:pPr>
-      <w:r>
-        <w:t>附　則（平成二六年六月一三日法律第六七号）</w:t>
-      </w:r>
-    </w:p>
-    <w:p>
-      <w:pPr>
-        <w:pStyle w:val="Heading4"/>
-      </w:pPr>
-      <w:r>
-        <w:t>第一条（施行期日）</w:t>
-      </w:r>
-    </w:p>
-    <w:p>
-      <w:r>
-        <w:t>この法律は、独立行政法人通則法の一部を改正する法律（平成二十六年法律第六十六号。以下「通則法改正法」という。）の施行の日から施行する。</w:t>
-      </w:r>
-    </w:p>
-    <w:p>
-      <w:pPr>
-        <w:pStyle w:val="Heading6"/>
-        <w:ind w:left="880"/>
-      </w:pPr>
-      <w:r>
-        <w:t>一</w:t>
-      </w:r>
-    </w:p>
-    <w:p>
-      <w:pPr>
-        <w:ind w:left="880"/>
-      </w:pPr>
-      <w:r>
-        <w:t>附則第十四条第二項、第十八条及び第三十条の規定</w:t>
-      </w:r>
-    </w:p>
-    <w:p>
-      <w:pPr>
-        <w:pStyle w:val="Heading4"/>
-      </w:pPr>
-      <w:r>
-        <w:t>第二十八条（処分等の効力）</w:t>
-      </w:r>
-    </w:p>
-    <w:p>
-      <w:r>
-        <w:t>この法律の施行前にこの法律による改正前のそれぞれの法律（これに基づく命令を含む。）の規定によってした又はすべき処分、手続その他の行為であってこの法律による改正後のそれぞれの法律（これに基づく命令を含む。以下この条において「新法令」という。）に相当の規定があるものは、法律（これに基づく政令を含む。）に別段の定めのあるものを除き、新法令の相当の規定によってした又はすべき処分、手続その他の行為とみなす。</w:t>
-      </w:r>
-    </w:p>
-    <w:p>
-      <w:pPr>
-        <w:pStyle w:val="Heading4"/>
-      </w:pPr>
-      <w:r>
-        <w:t>第二十九条（罰則に関する経過措置）</w:t>
-      </w:r>
-    </w:p>
-    <w:p>
-      <w:r>
-        <w:t>この法律の施行前にした行為及びこの附則の規定によりなおその効力を有することとされる場合におけるこの法律の施行後にした行為に対する罰則の適用については、なお従前の例による。</w:t>
-      </w:r>
-    </w:p>
-    <w:p>
-      <w:pPr>
-        <w:pStyle w:val="Heading4"/>
-      </w:pPr>
-      <w:r>
-        <w:t>第三十条（その他の経過措置の政令等への委任）</w:t>
-      </w:r>
-    </w:p>
-    <w:p>
-      <w:r>
-        <w:t>附則第三条から前条までに定めるもののほか、この法律の施行に関し必要な経過措置（罰則に関する経過措置を含む。）は、政令（人事院の所掌する事項については、人事院規則）で定める。</w:t>
-      </w:r>
-    </w:p>
-    <w:p>
-      <w:r>
-        <w:br w:type="page"/>
-      </w:r>
-    </w:p>
-    <w:p>
-      <w:pPr>
-        <w:pStyle w:val="Heading1"/>
-      </w:pPr>
-      <w:r>
-        <w:t>附　則（平成二七年九月一八日法律第七〇号）</w:t>
-      </w:r>
-    </w:p>
-    <w:p>
-      <w:pPr>
-        <w:pStyle w:val="Heading4"/>
-      </w:pPr>
-      <w:r>
-        <w:t>第一条（施行期日）</w:t>
-      </w:r>
-    </w:p>
-    <w:p>
-      <w:r>
-        <w:t>この法律は、平成二十八年四月一日から施行する。</w:t>
-      </w:r>
-    </w:p>
-    <w:p>
-      <w:pPr>
-        <w:pStyle w:val="Heading6"/>
-        <w:ind w:left="880"/>
-      </w:pPr>
-      <w:r>
-        <w:t>一</w:t>
-      </w:r>
-    </w:p>
-    <w:p>
-      <w:pPr>
-        <w:ind w:left="880"/>
-      </w:pPr>
-      <w:r>
-        <w:t>附則第三条第二項及び第三項、第十条第二項並びに第十七条の規定</w:t>
-      </w:r>
-    </w:p>
-    <w:p>
-      <w:pPr>
-        <w:pStyle w:val="Heading6"/>
-        <w:ind w:left="880"/>
-      </w:pPr>
-      <w:r>
-        <w:t>二</w:t>
-      </w:r>
-    </w:p>
-    <w:p>
-      <w:pPr>
-        <w:ind w:left="880"/>
-      </w:pPr>
-      <w:r>
-        <w:t>第三条及び第四条の規定（次号に掲げる改正規定を除く。）</w:t>
-      </w:r>
-    </w:p>
-    <w:p>
-      <w:pPr>
-        <w:pStyle w:val="Heading6"/>
-        <w:ind w:left="880"/>
-      </w:pPr>
-      <w:r>
-        <w:t>三</w:t>
-      </w:r>
-    </w:p>
-    <w:p>
-      <w:pPr>
-        <w:ind w:left="880"/>
-      </w:pPr>
-      <w:r>
-        <w:t>第四条中独立行政法人農林漁業信用基金法第二十条の次に一条を加える改正規定</w:t>
-      </w:r>
-    </w:p>
-    <w:p>
-      <w:pPr>
-        <w:pStyle w:val="Heading6"/>
-        <w:ind w:left="880"/>
-      </w:pPr>
-      <w:r>
-        <w:t>四</w:t>
-      </w:r>
-    </w:p>
-    <w:p>
-      <w:pPr>
-        <w:ind w:left="880"/>
-      </w:pPr>
-      <w:r>
-        <w:t>第五条の規定</w:t>
-      </w:r>
-    </w:p>
-    <w:p>
-      <w:pPr>
-        <w:pStyle w:val="Heading4"/>
-      </w:pPr>
-      <w:r>
-        <w:t>第十六条（罰則に関する経過措置）</w:t>
-      </w:r>
-    </w:p>
-    <w:p>
-      <w:r>
-        <w:t>施行日前にした行為及びこの附則の規定によりなお従前の例によることとされる場合における施行日以後にした行為に対する罰則の適用については、なお従前の例による。</w:t>
-      </w:r>
-    </w:p>
-    <w:p>
-      <w:pPr>
-        <w:pStyle w:val="Heading4"/>
-      </w:pPr>
-      <w:r>
-        <w:t>第十七条（政令への委任）</w:t>
-      </w:r>
-    </w:p>
-    <w:p>
-      <w:r>
-        <w:t>この附則に規定するもののほか、この法律の施行に関し必要な経過措置は、政令で定める。</w:t>
-      </w:r>
-    </w:p>
-    <w:p>
-      <w:r>
-        <w:br w:type="page"/>
-      </w:r>
-    </w:p>
-    <w:p>
-      <w:pPr>
-        <w:pStyle w:val="Heading1"/>
-      </w:pPr>
-      <w:r>
-        <w:t>附　則（平成二九年六月二三日法律第七四号）</w:t>
-      </w:r>
-    </w:p>
-    <w:p>
-      <w:pPr>
-        <w:pStyle w:val="Heading4"/>
-      </w:pPr>
-      <w:r>
-        <w:t>第一条（施行期日）</w:t>
-      </w:r>
-    </w:p>
-    <w:p>
-      <w:r>
-        <w:t>この法律は、平成三十年四月一日から施行する。</w:t>
-      </w:r>
-    </w:p>
-    <w:p>
-      <w:pPr>
-        <w:pStyle w:val="Heading6"/>
-        <w:ind w:left="880"/>
-      </w:pPr>
-      <w:r>
-        <w:t>一</w:t>
-      </w:r>
-    </w:p>
-    <w:p>
-      <w:pPr>
-        <w:ind w:left="880"/>
-      </w:pPr>
-      <w:r>
-        <w:t>附則第三条、第四条及び第二十五条の規定</w:t>
-      </w:r>
-    </w:p>
-    <w:p>
-      <w:pPr>
-        <w:pStyle w:val="Heading4"/>
-      </w:pPr>
-      <w:r>
-        <w:t>第二十五条（政令への委任）</w:t>
-      </w:r>
-    </w:p>
-    <w:p>
-      <w:r>
-        <w:t>この附則に規定するもののほか、この法律の施行に関し必要な経過措置（罰則に関する経過措置を含む。）は、政令で定める。</w:t>
-      </w:r>
-    </w:p>
-    <w:p>
-      <w:r>
-        <w:br w:type="page"/>
-      </w:r>
-    </w:p>
-    <w:p>
-      <w:pPr>
-        <w:pStyle w:val="Heading1"/>
-      </w:pPr>
-      <w:r>
-        <w:t>附　則（平成三〇年六月一日法律第三六号）</w:t>
-      </w:r>
-    </w:p>
-    <w:p>
-      <w:pPr>
-        <w:pStyle w:val="Heading4"/>
-      </w:pPr>
-      <w:r>
-        <w:t>第一条（施行期日）</w:t>
-      </w:r>
-    </w:p>
-    <w:p>
-      <w:r>
-        <w:t>この法律は、公布の日から施行する。</w:t>
-      </w:r>
-    </w:p>
-    <w:p>
-      <w:pPr>
-        <w:pStyle w:val="Heading4"/>
-      </w:pPr>
-      <w:r>
-        <w:t>第二条（政令への委任）</w:t>
-      </w:r>
-    </w:p>
-    <w:p>
-      <w:r>
-        <w:t>この法律の施行に関し必要な経過措置は、政令で定める。</w:t>
-      </w:r>
-    </w:p>
-    <w:p>
-      <w:pPr>
-        <w:pStyle w:val="Heading4"/>
-      </w:pPr>
-      <w:r>
-        <w:t>第三条（検討）</w:t>
-      </w:r>
-    </w:p>
-    <w:p>
-      <w:r>
-        <w:t>政府は、この法律の施行後五年を目途として、この法律による改正後の規定の実施状況を勘案し、必要があると認めるときは、当該規定について検討を加え、その結果に基づいて所要の措置を講ずるものとする。</w:t>
-      </w:r>
-    </w:p>
-    <w:p>
-      <w:r>
-        <w:br w:type="page"/>
-      </w:r>
-    </w:p>
-    <w:p>
-      <w:pPr>
-        <w:pStyle w:val="Heading1"/>
-      </w:pPr>
-      <w:r>
-        <w:t>附　則（令和元年六月一二日法律第三一号）</w:t>
-      </w:r>
-    </w:p>
-    <w:p>
-      <w:pPr>
-        <w:pStyle w:val="Heading4"/>
-      </w:pPr>
-      <w:r>
-        <w:t>第一条（施行期日）</w:t>
-      </w:r>
-    </w:p>
-    <w:p>
-      <w:r>
         <w:t>この法律は、平成三十二年四月一日から施行する。</w:t>
+        <w:br/>
+        <w:t>ただし、次条の規定は、公布の日から施行する。</w:t>
       </w:r>
     </w:p>
     <w:p>
@@ -3372,7 +3100,7 @@
     </w:pPr>
     <w:r>
       <w:tab/>
-      <w:t>WeGov v0.1 - FTS141</w:t>
+      <w:t>WeGov v0.2 - FTS141</w:t>
     </w:r>
   </w:p>
 </w:ftr>
